--- a/法令ファイル/年金積立金管理運用独立行政法人法施行令/年金積立金管理運用独立行政法人法施行令（平成十六年政令第三百六十六号）.docx
+++ b/法令ファイル/年金積立金管理運用独立行政法人法施行令/年金積立金管理運用独立行政法人法施行令（平成十六年政令第三百六十六号）.docx
@@ -66,103 +66,67 @@
     </w:p>
     <w:p>
       <w:pPr>
-        <w:pStyle w:val="Heading6"/>
+        <w:pStyle w:val="ListBullet"/>
         <w:ind w:left="880"/>
       </w:pPr>
       <w:r>
         <w:t>一</w:t>
-      </w:r>
-    </w:p>
-    <w:p>
-      <w:pPr>
-        <w:ind w:left="880"/>
-      </w:pPr>
-      <w:r>
+        <w:br/>
         <w:t>氏名</w:t>
       </w:r>
     </w:p>
     <w:p>
       <w:pPr>
-        <w:pStyle w:val="Heading6"/>
+        <w:pStyle w:val="ListBullet"/>
         <w:ind w:left="880"/>
       </w:pPr>
       <w:r>
         <w:t>二</w:t>
-      </w:r>
-    </w:p>
-    <w:p>
-      <w:pPr>
-        <w:ind w:left="880"/>
-      </w:pPr>
-      <w:r>
+        <w:br/>
         <w:t>地位</w:t>
       </w:r>
     </w:p>
     <w:p>
       <w:pPr>
-        <w:pStyle w:val="Heading6"/>
+        <w:pStyle w:val="ListBullet"/>
         <w:ind w:left="880"/>
       </w:pPr>
       <w:r>
         <w:t>三</w:t>
-      </w:r>
-    </w:p>
-    <w:p>
-      <w:pPr>
-        <w:ind w:left="880"/>
-      </w:pPr>
-      <w:r>
+        <w:br/>
         <w:t>当該求職の承認の申請に係る利害関係金融事業者（法第十六条第一項に規定する利害関係金融事業者をいう。以下この条において同じ。）の氏名又は名称</w:t>
       </w:r>
     </w:p>
     <w:p>
       <w:pPr>
-        <w:pStyle w:val="Heading6"/>
+        <w:pStyle w:val="ListBullet"/>
         <w:ind w:left="880"/>
       </w:pPr>
       <w:r>
         <w:t>四</w:t>
-      </w:r>
-    </w:p>
-    <w:p>
-      <w:pPr>
-        <w:ind w:left="880"/>
-      </w:pPr>
-      <w:r>
+        <w:br/>
         <w:t>当該求職の承認の申請に係る利害関係金融事業者の業務内容</w:t>
       </w:r>
     </w:p>
     <w:p>
       <w:pPr>
-        <w:pStyle w:val="Heading6"/>
+        <w:pStyle w:val="ListBullet"/>
         <w:ind w:left="880"/>
       </w:pPr>
       <w:r>
         <w:t>五</w:t>
-      </w:r>
-    </w:p>
-    <w:p>
-      <w:pPr>
-        <w:ind w:left="880"/>
-      </w:pPr>
-      <w:r>
+        <w:br/>
         <w:t>職務と当該求職の承認の申請に係る利害関係金融事業者との関係</w:t>
       </w:r>
     </w:p>
     <w:p>
       <w:pPr>
-        <w:pStyle w:val="Heading6"/>
+        <w:pStyle w:val="ListBullet"/>
         <w:ind w:left="880"/>
       </w:pPr>
       <w:r>
         <w:t>六</w:t>
-      </w:r>
-    </w:p>
-    <w:p>
-      <w:pPr>
-        <w:ind w:left="880"/>
-      </w:pPr>
-      <w:r>
+        <w:br/>
         <w:t>その他参考となるべき事項</w:t>
       </w:r>
     </w:p>
@@ -211,171 +175,111 @@
     </w:p>
     <w:p>
       <w:pPr>
-        <w:pStyle w:val="Heading6"/>
+        <w:pStyle w:val="ListBullet"/>
         <w:ind w:left="880"/>
       </w:pPr>
       <w:r>
         <w:t>一</w:t>
-      </w:r>
-    </w:p>
-    <w:p>
-      <w:pPr>
-        <w:ind w:left="880"/>
-      </w:pPr>
-      <w:r>
+        <w:br/>
         <w:t>氏名</w:t>
       </w:r>
     </w:p>
     <w:p>
       <w:pPr>
-        <w:pStyle w:val="Heading6"/>
+        <w:pStyle w:val="ListBullet"/>
         <w:ind w:left="880"/>
       </w:pPr>
       <w:r>
         <w:t>二</w:t>
-      </w:r>
-    </w:p>
-    <w:p>
-      <w:pPr>
-        <w:ind w:left="880"/>
-      </w:pPr>
-      <w:r>
+        <w:br/>
         <w:t>生年月日</w:t>
       </w:r>
     </w:p>
     <w:p>
       <w:pPr>
-        <w:pStyle w:val="Heading6"/>
+        <w:pStyle w:val="ListBullet"/>
         <w:ind w:left="880"/>
       </w:pPr>
       <w:r>
         <w:t>三</w:t>
-      </w:r>
-    </w:p>
-    <w:p>
-      <w:pPr>
-        <w:ind w:left="880"/>
-      </w:pPr>
-      <w:r>
+        <w:br/>
         <w:t>離職時の地位</w:t>
       </w:r>
     </w:p>
     <w:p>
       <w:pPr>
-        <w:pStyle w:val="Heading6"/>
+        <w:pStyle w:val="ListBullet"/>
         <w:ind w:left="880"/>
       </w:pPr>
       <w:r>
         <w:t>四</w:t>
-      </w:r>
-    </w:p>
-    <w:p>
-      <w:pPr>
-        <w:ind w:left="880"/>
-      </w:pPr>
-      <w:r>
+        <w:br/>
         <w:t>金融事業者再就職者が現にその地位に就いている金融事業者の氏名又は名称</w:t>
       </w:r>
     </w:p>
     <w:p>
       <w:pPr>
-        <w:pStyle w:val="Heading6"/>
+        <w:pStyle w:val="ListBullet"/>
         <w:ind w:left="880"/>
       </w:pPr>
       <w:r>
         <w:t>五</w:t>
-      </w:r>
-    </w:p>
-    <w:p>
-      <w:pPr>
-        <w:ind w:left="880"/>
-      </w:pPr>
-      <w:r>
+        <w:br/>
         <w:t>金融事業者再就職者が現にその地位に就いている金融事業者の業務内容</w:t>
       </w:r>
     </w:p>
     <w:p>
       <w:pPr>
-        <w:pStyle w:val="Heading6"/>
+        <w:pStyle w:val="ListBullet"/>
         <w:ind w:left="880"/>
       </w:pPr>
       <w:r>
         <w:t>六</w:t>
-      </w:r>
-    </w:p>
-    <w:p>
-      <w:pPr>
-        <w:ind w:left="880"/>
-      </w:pPr>
-      <w:r>
+        <w:br/>
         <w:t>離職前五年間（金融事業者再就職者が法第十七条第二項に規定する地位に就いていた場合にあっては、当該地位に就いていた期間を含む。）の在職状況及び職務内容</w:t>
       </w:r>
     </w:p>
     <w:p>
       <w:pPr>
-        <w:pStyle w:val="Heading6"/>
+        <w:pStyle w:val="ListBullet"/>
         <w:ind w:left="880"/>
       </w:pPr>
       <w:r>
         <w:t>七</w:t>
-      </w:r>
-    </w:p>
-    <w:p>
-      <w:pPr>
-        <w:ind w:left="880"/>
-      </w:pPr>
-      <w:r>
+        <w:br/>
         <w:t>当該依頼等の承認の申請に係る管理運用法人の役員又は職員の地位及びその職務内容</w:t>
       </w:r>
     </w:p>
     <w:p>
       <w:pPr>
-        <w:pStyle w:val="Heading6"/>
+        <w:pStyle w:val="ListBullet"/>
         <w:ind w:left="880"/>
       </w:pPr>
       <w:r>
         <w:t>八</w:t>
-      </w:r>
-    </w:p>
-    <w:p>
-      <w:pPr>
-        <w:ind w:left="880"/>
-      </w:pPr>
-      <w:r>
+        <w:br/>
         <w:t>当該依頼等の承認の申請に係る法第十七条第四項の要求又は依頼の対象となる契約事務</w:t>
       </w:r>
     </w:p>
     <w:p>
       <w:pPr>
-        <w:pStyle w:val="Heading6"/>
+        <w:pStyle w:val="ListBullet"/>
         <w:ind w:left="880"/>
       </w:pPr>
       <w:r>
         <w:t>九</w:t>
-      </w:r>
-    </w:p>
-    <w:p>
-      <w:pPr>
-        <w:ind w:left="880"/>
-      </w:pPr>
-      <w:r>
+        <w:br/>
         <w:t>当該依頼等の承認の申請に係る法第十七条第四項の要求又は依頼の内容</w:t>
       </w:r>
     </w:p>
     <w:p>
       <w:pPr>
-        <w:pStyle w:val="Heading6"/>
+        <w:pStyle w:val="ListBullet"/>
         <w:ind w:left="880"/>
       </w:pPr>
       <w:r>
         <w:t>十</w:t>
-      </w:r>
-    </w:p>
-    <w:p>
-      <w:pPr>
-        <w:ind w:left="880"/>
-      </w:pPr>
-      <w:r>
+        <w:br/>
         <w:t>その他参考となるべき事項</w:t>
       </w:r>
     </w:p>
@@ -394,103 +298,67 @@
     </w:p>
     <w:p>
       <w:pPr>
-        <w:pStyle w:val="Heading6"/>
+        <w:pStyle w:val="ListBullet"/>
         <w:ind w:left="880"/>
       </w:pPr>
       <w:r>
         <w:t>一</w:t>
-      </w:r>
-    </w:p>
-    <w:p>
-      <w:pPr>
-        <w:ind w:left="880"/>
-      </w:pPr>
-      <w:r>
+        <w:br/>
         <w:t>氏名</w:t>
       </w:r>
     </w:p>
     <w:p>
       <w:pPr>
-        <w:pStyle w:val="Heading6"/>
+        <w:pStyle w:val="ListBullet"/>
         <w:ind w:left="880"/>
       </w:pPr>
       <w:r>
         <w:t>二</w:t>
-      </w:r>
-    </w:p>
-    <w:p>
-      <w:pPr>
-        <w:ind w:left="880"/>
-      </w:pPr>
-      <w:r>
+        <w:br/>
         <w:t>地位</w:t>
       </w:r>
     </w:p>
     <w:p>
       <w:pPr>
-        <w:pStyle w:val="Heading6"/>
+        <w:pStyle w:val="ListBullet"/>
         <w:ind w:left="880"/>
       </w:pPr>
       <w:r>
         <w:t>三</w:t>
-      </w:r>
-    </w:p>
-    <w:p>
-      <w:pPr>
-        <w:ind w:left="880"/>
-      </w:pPr>
-      <w:r>
+        <w:br/>
         <w:t>依頼等をした金融事業者再就職者の氏名</w:t>
       </w:r>
     </w:p>
     <w:p>
       <w:pPr>
-        <w:pStyle w:val="Heading6"/>
+        <w:pStyle w:val="ListBullet"/>
         <w:ind w:left="880"/>
       </w:pPr>
       <w:r>
         <w:t>四</w:t>
-      </w:r>
-    </w:p>
-    <w:p>
-      <w:pPr>
-        <w:ind w:left="880"/>
-      </w:pPr>
-      <w:r>
+        <w:br/>
         <w:t>前号の金融事業者再就職者がその地位に就いている金融事業者の氏名又は名称及び当該金融事業者における当該金融事業者再就職者の地位</w:t>
       </w:r>
     </w:p>
     <w:p>
       <w:pPr>
-        <w:pStyle w:val="Heading6"/>
+        <w:pStyle w:val="ListBullet"/>
         <w:ind w:left="880"/>
       </w:pPr>
       <w:r>
         <w:t>五</w:t>
-      </w:r>
-    </w:p>
-    <w:p>
-      <w:pPr>
-        <w:ind w:left="880"/>
-      </w:pPr>
-      <w:r>
+        <w:br/>
         <w:t>依頼等が行われた日時</w:t>
       </w:r>
     </w:p>
     <w:p>
       <w:pPr>
-        <w:pStyle w:val="Heading6"/>
+        <w:pStyle w:val="ListBullet"/>
         <w:ind w:left="880"/>
       </w:pPr>
       <w:r>
         <w:t>六</w:t>
-      </w:r>
-    </w:p>
-    <w:p>
-      <w:pPr>
-        <w:ind w:left="880"/>
-      </w:pPr>
-      <w:r>
+        <w:br/>
         <w:t>依頼等の内容</w:t>
       </w:r>
     </w:p>
@@ -509,188 +377,122 @@
     </w:p>
     <w:p>
       <w:pPr>
-        <w:pStyle w:val="Heading6"/>
+        <w:pStyle w:val="ListBullet"/>
         <w:ind w:left="880"/>
       </w:pPr>
       <w:r>
         <w:t>一</w:t>
-      </w:r>
-    </w:p>
-    <w:p>
-      <w:pPr>
-        <w:ind w:left="880"/>
-      </w:pPr>
-      <w:r>
+        <w:br/>
         <w:t>氏名</w:t>
       </w:r>
     </w:p>
     <w:p>
       <w:pPr>
-        <w:pStyle w:val="Heading6"/>
+        <w:pStyle w:val="ListBullet"/>
         <w:ind w:left="880"/>
       </w:pPr>
       <w:r>
         <w:t>二</w:t>
-      </w:r>
-    </w:p>
-    <w:p>
-      <w:pPr>
-        <w:ind w:left="880"/>
-      </w:pPr>
-      <w:r>
+        <w:br/>
         <w:t>生年月日</w:t>
       </w:r>
     </w:p>
     <w:p>
       <w:pPr>
-        <w:pStyle w:val="Heading6"/>
+        <w:pStyle w:val="ListBullet"/>
         <w:ind w:left="880"/>
       </w:pPr>
       <w:r>
         <w:t>三</w:t>
-      </w:r>
-    </w:p>
-    <w:p>
-      <w:pPr>
-        <w:ind w:left="880"/>
-      </w:pPr>
-      <w:r>
+        <w:br/>
         <w:t>離職時の地位</w:t>
       </w:r>
     </w:p>
     <w:p>
       <w:pPr>
-        <w:pStyle w:val="Heading6"/>
+        <w:pStyle w:val="ListBullet"/>
         <w:ind w:left="880"/>
       </w:pPr>
       <w:r>
         <w:t>四</w:t>
-      </w:r>
-    </w:p>
-    <w:p>
-      <w:pPr>
-        <w:ind w:left="880"/>
-      </w:pPr>
-      <w:r>
+        <w:br/>
         <w:t>管理運用法人役職員としての在職中における次に掲げる日のいずれか早い日（当該日がなかった場合には、その旨）</w:t>
       </w:r>
     </w:p>
     <w:p>
       <w:pPr>
-        <w:pStyle w:val="Heading6"/>
+        <w:pStyle w:val="ListBullet"/>
         <w:ind w:left="880"/>
       </w:pPr>
       <w:r>
         <w:t>五</w:t>
-      </w:r>
-    </w:p>
-    <w:p>
-      <w:pPr>
-        <w:ind w:left="880"/>
-      </w:pPr>
-      <w:r>
+        <w:br/>
         <w:t>離職日</w:t>
       </w:r>
     </w:p>
     <w:p>
       <w:pPr>
-        <w:pStyle w:val="Heading6"/>
+        <w:pStyle w:val="ListBullet"/>
         <w:ind w:left="880"/>
       </w:pPr>
       <w:r>
         <w:t>六</w:t>
-      </w:r>
-    </w:p>
-    <w:p>
-      <w:pPr>
-        <w:ind w:left="880"/>
-      </w:pPr>
-      <w:r>
+        <w:br/>
         <w:t>再就職日</w:t>
       </w:r>
     </w:p>
     <w:p>
       <w:pPr>
-        <w:pStyle w:val="Heading6"/>
+        <w:pStyle w:val="ListBullet"/>
         <w:ind w:left="880"/>
       </w:pPr>
       <w:r>
         <w:t>七</w:t>
-      </w:r>
-    </w:p>
-    <w:p>
-      <w:pPr>
-        <w:ind w:left="880"/>
-      </w:pPr>
-      <w:r>
+        <w:br/>
         <w:t>再就職先の金融事業者の氏名又は名称及び連絡先</w:t>
       </w:r>
     </w:p>
     <w:p>
       <w:pPr>
-        <w:pStyle w:val="Heading6"/>
+        <w:pStyle w:val="ListBullet"/>
         <w:ind w:left="880"/>
       </w:pPr>
       <w:r>
         <w:t>八</w:t>
-      </w:r>
-    </w:p>
-    <w:p>
-      <w:pPr>
-        <w:ind w:left="880"/>
-      </w:pPr>
-      <w:r>
+        <w:br/>
         <w:t>再就職先の金融事業者の業務内容</w:t>
       </w:r>
     </w:p>
     <w:p>
       <w:pPr>
-        <w:pStyle w:val="Heading6"/>
+        <w:pStyle w:val="ListBullet"/>
         <w:ind w:left="880"/>
       </w:pPr>
       <w:r>
         <w:t>九</w:t>
-      </w:r>
-    </w:p>
-    <w:p>
-      <w:pPr>
-        <w:ind w:left="880"/>
-      </w:pPr>
-      <w:r>
+        <w:br/>
         <w:t>再就職先の金融事業者における地位</w:t>
       </w:r>
     </w:p>
     <w:p>
       <w:pPr>
-        <w:pStyle w:val="Heading6"/>
+        <w:pStyle w:val="ListBullet"/>
         <w:ind w:left="880"/>
       </w:pPr>
       <w:r>
         <w:t>十</w:t>
-      </w:r>
-    </w:p>
-    <w:p>
-      <w:pPr>
-        <w:ind w:left="880"/>
-      </w:pPr>
-      <w:r>
+        <w:br/>
         <w:t>求職の承認の有無</w:t>
       </w:r>
     </w:p>
     <w:p>
       <w:pPr>
-        <w:pStyle w:val="Heading6"/>
+        <w:pStyle w:val="ListBullet"/>
         <w:ind w:left="880"/>
       </w:pPr>
       <w:r>
         <w:t>十一</w:t>
-      </w:r>
-    </w:p>
-    <w:p>
-      <w:pPr>
-        <w:ind w:left="880"/>
-      </w:pPr>
-      <w:r>
+        <w:br/>
         <w:t>離職後の就職の援助（最初に管理運用法人役職員となった後に行われたものに限る。以下この号において同じ。）を行った者の氏名又は名称及び当該援助の内容（離職後の就職の援助がなかった場合には、その旨）</w:t>
       </w:r>
     </w:p>
@@ -722,69 +524,45 @@
     </w:p>
     <w:p>
       <w:pPr>
-        <w:pStyle w:val="Heading6"/>
+        <w:pStyle w:val="ListBullet"/>
         <w:ind w:left="880"/>
       </w:pPr>
       <w:r>
         <w:t>一</w:t>
-      </w:r>
-    </w:p>
-    <w:p>
-      <w:pPr>
-        <w:ind w:left="880"/>
-      </w:pPr>
-      <w:r>
+        <w:br/>
         <w:t>金融商品取引法（昭和二十三年法律第二十五号）第二条第一項第一号から第五号まで、第十号から第十三号まで、第十五号、第十八号及び第二十一号に掲げる有価証券並びに同項第十七号に掲げる有価証券（同項第六号から第九号まで、第十四号及び第十六号に掲げる有価証券の性質を有するものを除く。）</w:t>
       </w:r>
     </w:p>
     <w:p>
       <w:pPr>
-        <w:pStyle w:val="Heading6"/>
+        <w:pStyle w:val="ListBullet"/>
         <w:ind w:left="880"/>
       </w:pPr>
       <w:r>
         <w:t>二</w:t>
-      </w:r>
-    </w:p>
-    <w:p>
-      <w:pPr>
-        <w:ind w:left="880"/>
-      </w:pPr>
-      <w:r>
+        <w:br/>
         <w:t>前号に掲げる有価証券に表示されるべき権利であって、金融商品取引法第二条第二項の規定により有価証券とみなされるもの</w:t>
       </w:r>
     </w:p>
     <w:p>
       <w:pPr>
-        <w:pStyle w:val="Heading6"/>
+        <w:pStyle w:val="ListBullet"/>
         <w:ind w:left="880"/>
       </w:pPr>
       <w:r>
         <w:t>三</w:t>
-      </w:r>
-    </w:p>
-    <w:p>
-      <w:pPr>
-        <w:ind w:left="880"/>
-      </w:pPr>
-      <w:r>
+        <w:br/>
         <w:t>金融商品取引法第二条第二項第五号に掲げる権利（投資事業有限責任組合契約に関する法律（平成十年法律第九十号）第三条第一項に規定する投資事業有限責任組合契約（当該投資事業有限責任組合契約において営むことを約する事業において取得し、又は保有するイからニまでに掲げるものについて、当該投資事業有限責任組合契約においてその銘柄を特定しているものを除く。）に基づく権利（同法第二条第二項に規定する有限責任組合員として有するものに限る。）に係るものに限る。以下この号において同じ。）及び金融商品取引法第二条第二項第六号に掲げる権利（同項第五号に掲げる権利に類するものに限る。）であって、同項の規定により有価証券とみなされるもの</w:t>
       </w:r>
     </w:p>
     <w:p>
       <w:pPr>
-        <w:pStyle w:val="Heading6"/>
+        <w:pStyle w:val="ListBullet"/>
         <w:ind w:left="880"/>
       </w:pPr>
       <w:r>
         <w:t>四</w:t>
-      </w:r>
-    </w:p>
-    <w:p>
-      <w:pPr>
-        <w:ind w:left="880"/>
-      </w:pPr>
-      <w:r>
+        <w:br/>
         <w:t>法第二十一条第一項第一号に規定する標準物（第十三条第一号において「標準物」という。）</w:t>
       </w:r>
     </w:p>
@@ -863,35 +641,23 @@
     </w:p>
     <w:p>
       <w:pPr>
-        <w:pStyle w:val="Heading6"/>
+        <w:pStyle w:val="ListBullet"/>
         <w:ind w:left="880"/>
       </w:pPr>
       <w:r>
         <w:t>一</w:t>
-      </w:r>
-    </w:p>
-    <w:p>
-      <w:pPr>
-        <w:ind w:left="880"/>
-      </w:pPr>
-      <w:r>
+        <w:br/>
         <w:t>金融商品取引法第二条第十六項に規定する金融商品取引所の定める基準及び方法に従い、当事者の一方の意思表示により当事者間において債券（標準物を含む。）の売買契約を成立させることができる権利</w:t>
       </w:r>
     </w:p>
     <w:p>
       <w:pPr>
-        <w:pStyle w:val="Heading6"/>
+        <w:pStyle w:val="ListBullet"/>
         <w:ind w:left="880"/>
       </w:pPr>
       <w:r>
         <w:t>二</w:t>
-      </w:r>
-    </w:p>
-    <w:p>
-      <w:pPr>
-        <w:ind w:left="880"/>
-      </w:pPr>
-      <w:r>
+        <w:br/>
         <w:t>債券の売買契約において、当事者の一方が受渡日を指定できる権利であって、一定の期間内に当該権利が行使されない場合には、当該売買契約が解除されるもの（外国で行われる取引に係る売買契約に係るものを除く。）</w:t>
       </w:r>
     </w:p>
@@ -951,36 +717,32 @@
     </w:p>
     <w:p>
       <w:pPr>
-        <w:pStyle w:val="Heading6"/>
+        <w:pStyle w:val="ListBullet"/>
         <w:ind w:left="880"/>
       </w:pPr>
       <w:r>
         <w:t>一</w:t>
+        <w:br/>
+        <w:t>厚生年金勘定</w:t>
+        <w:br/>
+        <w:br/>
+        <w:br/>
+        <w:t>当該利益の額に、当該事業年度における厚生年金勘定から受け入れた資金の額に相当するものとして厚生労働省令で定めるところにより算出した金額をその額と当該事業年度における国民年金勘定から受け入れた資金の額に相当するものとして厚生労働省令で定めるところにより算出した金額との合算額で除して得た率を乗じて得た額（一円未満の端数があるときは、これを四捨五入して得た額）</w:t>
       </w:r>
     </w:p>
     <w:p>
       <w:pPr>
-        <w:ind w:left="880"/>
-      </w:pPr>
-      <w:r>
-        <w:t>厚生年金勘定</w:t>
-      </w:r>
-    </w:p>
-    <w:p>
-      <w:pPr>
-        <w:pStyle w:val="Heading6"/>
+        <w:pStyle w:val="ListBullet"/>
         <w:ind w:left="880"/>
       </w:pPr>
       <w:r>
         <w:t>二</w:t>
-      </w:r>
-    </w:p>
-    <w:p>
-      <w:pPr>
-        <w:ind w:left="880"/>
-      </w:pPr>
-      <w:r>
+        <w:br/>
         <w:t>国民年金勘定</w:t>
+        <w:br/>
+        <w:br/>
+        <w:br/>
+        <w:t>当該利益の額から前号に定める額を控除して得た額</w:t>
       </w:r>
     </w:p>
     <w:p>
@@ -1002,36 +764,32 @@
     </w:p>
     <w:p>
       <w:pPr>
-        <w:pStyle w:val="Heading6"/>
+        <w:pStyle w:val="ListBullet"/>
         <w:ind w:left="880"/>
       </w:pPr>
       <w:r>
         <w:t>一</w:t>
+        <w:br/>
+        <w:t>厚生年金勘定</w:t>
+        <w:br/>
+        <w:br/>
+        <w:br/>
+        <w:t>当該損失の額に前項第一号の率を乗じて得た額（一円未満の端数があるときは、これを四捨五入して得た額）</w:t>
       </w:r>
     </w:p>
     <w:p>
       <w:pPr>
-        <w:ind w:left="880"/>
-      </w:pPr>
-      <w:r>
-        <w:t>厚生年金勘定</w:t>
-      </w:r>
-    </w:p>
-    <w:p>
-      <w:pPr>
-        <w:pStyle w:val="Heading6"/>
+        <w:pStyle w:val="ListBullet"/>
         <w:ind w:left="880"/>
       </w:pPr>
       <w:r>
         <w:t>二</w:t>
-      </w:r>
-    </w:p>
-    <w:p>
-      <w:pPr>
-        <w:ind w:left="880"/>
-      </w:pPr>
-      <w:r>
+        <w:br/>
         <w:t>国民年金勘定</w:t>
+        <w:br/>
+        <w:br/>
+        <w:br/>
+        <w:t>当該損失の額から前号に定める額を控除して得た額</w:t>
       </w:r>
     </w:p>
     <w:p>
@@ -1101,6 +859,8 @@
     <w:p>
       <w:r>
         <w:t>この政令は、平成十八年四月一日から施行する。</w:t>
+        <w:br/>
+        <w:t>ただし、次条から附則第八条までの規定は、公布の日から施行する。</w:t>
       </w:r>
     </w:p>
     <w:p>
@@ -1242,70 +1002,62 @@
     </w:p>
     <w:p>
       <w:pPr>
-        <w:pStyle w:val="Heading6"/>
+        <w:pStyle w:val="ListBullet"/>
         <w:ind w:left="880"/>
       </w:pPr>
       <w:r>
         <w:t>一</w:t>
+        <w:br/>
+        <w:t>財務省の職員</w:t>
+        <w:br/>
+        <w:br/>
+        <w:br/>
+        <w:t>一人</w:t>
       </w:r>
     </w:p>
     <w:p>
       <w:pPr>
+        <w:pStyle w:val="ListBullet"/>
         <w:ind w:left="880"/>
       </w:pPr>
       <w:r>
-        <w:t>財務省の職員</w:t>
+        <w:t>二</w:t>
+        <w:br/>
+        <w:t>厚生労働省の職員</w:t>
+        <w:br/>
+        <w:br/>
+        <w:br/>
+        <w:t>一人</w:t>
       </w:r>
     </w:p>
     <w:p>
       <w:pPr>
-        <w:pStyle w:val="Heading6"/>
+        <w:pStyle w:val="ListBullet"/>
         <w:ind w:left="880"/>
       </w:pPr>
       <w:r>
-        <w:t>二</w:t>
+        <w:t>三</w:t>
+        <w:br/>
+        <w:t>独立行政法人福祉医療機構の役員</w:t>
+        <w:br/>
+        <w:br/>
+        <w:br/>
+        <w:t>一人</w:t>
       </w:r>
     </w:p>
     <w:p>
       <w:pPr>
-        <w:ind w:left="880"/>
-      </w:pPr>
-      <w:r>
-        <w:t>厚生労働省の職員</w:t>
-      </w:r>
-    </w:p>
-    <w:p>
-      <w:pPr>
-        <w:pStyle w:val="Heading6"/>
-        <w:ind w:left="880"/>
-      </w:pPr>
-      <w:r>
-        <w:t>三</w:t>
-      </w:r>
-    </w:p>
-    <w:p>
-      <w:pPr>
-        <w:ind w:left="880"/>
-      </w:pPr>
-      <w:r>
-        <w:t>独立行政法人福祉医療機構の役員</w:t>
-      </w:r>
-    </w:p>
-    <w:p>
-      <w:pPr>
-        <w:pStyle w:val="Heading6"/>
+        <w:pStyle w:val="ListBullet"/>
         <w:ind w:left="880"/>
       </w:pPr>
       <w:r>
         <w:t>四</w:t>
-      </w:r>
-    </w:p>
-    <w:p>
-      <w:pPr>
-        <w:ind w:left="880"/>
-      </w:pPr>
-      <w:r>
+        <w:br/>
         <w:t>学識経験のある者</w:t>
+        <w:br/>
+        <w:br/>
+        <w:br/>
+        <w:t>二人</w:t>
       </w:r>
     </w:p>
     <w:p>
@@ -1359,53 +1111,47 @@
     </w:p>
     <w:p>
       <w:pPr>
-        <w:pStyle w:val="Heading6"/>
+        <w:pStyle w:val="ListBullet"/>
         <w:ind w:left="880"/>
       </w:pPr>
       <w:r>
         <w:t>一</w:t>
+        <w:br/>
+        <w:t>厚生年金勘定</w:t>
+        <w:br/>
+        <w:br/>
+        <w:br/>
+        <w:t>当該超える金額に、法附則第五条第一項第三号に規定する旧総合勘定（次号において「旧総合勘定」という。）が同項第一号に規定する旧厚生年金勘定から受け入れた資金の額に相当するものとして厚生労働省令で定めるところにより算出した金額をその額、同項第二号に規定する旧国民年金勘定（次号において「旧国民年金勘定」という。）から受け入れた資金の額に相当するものとして厚生労働省令で定めるところにより算出した金額及び同項第四号に規定する旧承継資金運用勘定から受け入れた資金の額に相当するものとして厚生労働省令で定めるところにより算出した金額の合算額で除して得た率を乗じて得た額（一円未満の端数があるときは、これを四捨五入して得た額）</w:t>
       </w:r>
     </w:p>
     <w:p>
       <w:pPr>
+        <w:pStyle w:val="ListBullet"/>
         <w:ind w:left="880"/>
       </w:pPr>
       <w:r>
-        <w:t>厚生年金勘定</w:t>
+        <w:t>二</w:t>
+        <w:br/>
+        <w:t>国民年金勘定</w:t>
+        <w:br/>
+        <w:br/>
+        <w:br/>
+        <w:t>当該超える金額に、旧総合勘定が旧国民年金勘定から受け入れた資金の額に相当するものとして厚生労働省令で定めるところにより算出した金額を前号の合算額で除して得た率を乗じて得た額（一円未満の端数があるときは、これを四捨五入して得た額）</w:t>
       </w:r>
     </w:p>
     <w:p>
       <w:pPr>
-        <w:pStyle w:val="Heading6"/>
-        <w:ind w:left="880"/>
-      </w:pPr>
-      <w:r>
-        <w:t>二</w:t>
-      </w:r>
-    </w:p>
-    <w:p>
-      <w:pPr>
-        <w:ind w:left="880"/>
-      </w:pPr>
-      <w:r>
-        <w:t>国民年金勘定</w:t>
-      </w:r>
-    </w:p>
-    <w:p>
-      <w:pPr>
-        <w:pStyle w:val="Heading6"/>
+        <w:pStyle w:val="ListBullet"/>
         <w:ind w:left="880"/>
       </w:pPr>
       <w:r>
         <w:t>三</w:t>
-      </w:r>
-    </w:p>
-    <w:p>
-      <w:pPr>
-        <w:ind w:left="880"/>
-      </w:pPr>
-      <w:r>
+        <w:br/>
         <w:t>承継資金運用勘定</w:t>
+        <w:br/>
+        <w:br/>
+        <w:br/>
+        <w:t>当該超える金額から前二号に定める額の合算額を控除して得た額</w:t>
       </w:r>
     </w:p>
     <w:p>
@@ -1427,53 +1173,47 @@
     </w:p>
     <w:p>
       <w:pPr>
-        <w:pStyle w:val="Heading6"/>
+        <w:pStyle w:val="ListBullet"/>
         <w:ind w:left="880"/>
       </w:pPr>
       <w:r>
         <w:t>一</w:t>
+        <w:br/>
+        <w:t>厚生年金勘定</w:t>
+        <w:br/>
+        <w:br/>
+        <w:br/>
+        <w:t>当該下回る金額に前項第一号の率を乗じて得た額（一円未満の端数があるときは、これを四捨五入して得た額）</w:t>
       </w:r>
     </w:p>
     <w:p>
       <w:pPr>
+        <w:pStyle w:val="ListBullet"/>
         <w:ind w:left="880"/>
       </w:pPr>
       <w:r>
-        <w:t>厚生年金勘定</w:t>
+        <w:t>二</w:t>
+        <w:br/>
+        <w:t>国民年金勘定</w:t>
+        <w:br/>
+        <w:br/>
+        <w:br/>
+        <w:t>当該下回る金額に前項第二号の率を乗じて得た額（一円未満の端数があるときは、これを四捨五入して得た額）</w:t>
       </w:r>
     </w:p>
     <w:p>
       <w:pPr>
-        <w:pStyle w:val="Heading6"/>
-        <w:ind w:left="880"/>
-      </w:pPr>
-      <w:r>
-        <w:t>二</w:t>
-      </w:r>
-    </w:p>
-    <w:p>
-      <w:pPr>
-        <w:ind w:left="880"/>
-      </w:pPr>
-      <w:r>
-        <w:t>国民年金勘定</w:t>
-      </w:r>
-    </w:p>
-    <w:p>
-      <w:pPr>
-        <w:pStyle w:val="Heading6"/>
+        <w:pStyle w:val="ListBullet"/>
         <w:ind w:left="880"/>
       </w:pPr>
       <w:r>
         <w:t>三</w:t>
-      </w:r>
-    </w:p>
-    <w:p>
-      <w:pPr>
-        <w:ind w:left="880"/>
-      </w:pPr>
-      <w:r>
+        <w:br/>
         <w:t>承継資金運用勘定</w:t>
+        <w:br/>
+        <w:br/>
+        <w:br/>
+        <w:t>当該下回る金額から前二号に定める額の合算額を控除して得た額</w:t>
       </w:r>
     </w:p>
     <w:p>
@@ -1491,70 +1231,62 @@
     </w:p>
     <w:p>
       <w:pPr>
-        <w:pStyle w:val="Heading6"/>
+        <w:pStyle w:val="ListBullet"/>
         <w:ind w:left="880"/>
       </w:pPr>
       <w:r>
         <w:t>一</w:t>
+        <w:br/>
+        <w:t>財務省の職員</w:t>
+        <w:br/>
+        <w:br/>
+        <w:br/>
+        <w:t>一人</w:t>
       </w:r>
     </w:p>
     <w:p>
       <w:pPr>
+        <w:pStyle w:val="ListBullet"/>
         <w:ind w:left="880"/>
       </w:pPr>
       <w:r>
-        <w:t>財務省の職員</w:t>
+        <w:t>二</w:t>
+        <w:br/>
+        <w:t>厚生労働省の職員</w:t>
+        <w:br/>
+        <w:br/>
+        <w:br/>
+        <w:t>一人</w:t>
       </w:r>
     </w:p>
     <w:p>
       <w:pPr>
-        <w:pStyle w:val="Heading6"/>
+        <w:pStyle w:val="ListBullet"/>
         <w:ind w:left="880"/>
       </w:pPr>
       <w:r>
-        <w:t>二</w:t>
+        <w:t>三</w:t>
+        <w:br/>
+        <w:t>管理運用法人の役員（管理運用法人が成立するまでの間は、管理運用法人に係る通則法第十五条第一項の設立委員）</w:t>
+        <w:br/>
+        <w:br/>
+        <w:br/>
+        <w:t>一人</w:t>
       </w:r>
     </w:p>
     <w:p>
       <w:pPr>
-        <w:ind w:left="880"/>
-      </w:pPr>
-      <w:r>
-        <w:t>厚生労働省の職員</w:t>
-      </w:r>
-    </w:p>
-    <w:p>
-      <w:pPr>
-        <w:pStyle w:val="Heading6"/>
-        <w:ind w:left="880"/>
-      </w:pPr>
-      <w:r>
-        <w:t>三</w:t>
-      </w:r>
-    </w:p>
-    <w:p>
-      <w:pPr>
-        <w:ind w:left="880"/>
-      </w:pPr>
-      <w:r>
-        <w:t>管理運用法人の役員（管理運用法人が成立するまでの間は、管理運用法人に係る通則法第十五条第一項の設立委員）</w:t>
-      </w:r>
-    </w:p>
-    <w:p>
-      <w:pPr>
-        <w:pStyle w:val="Heading6"/>
+        <w:pStyle w:val="ListBullet"/>
         <w:ind w:left="880"/>
       </w:pPr>
       <w:r>
         <w:t>四</w:t>
-      </w:r>
-    </w:p>
-    <w:p>
-      <w:pPr>
-        <w:ind w:left="880"/>
-      </w:pPr>
-      <w:r>
+        <w:br/>
         <w:t>学識経験のある者</w:t>
+        <w:br/>
+        <w:br/>
+        <w:br/>
+        <w:t>二人</w:t>
       </w:r>
     </w:p>
     <w:p>
@@ -1608,53 +1340,47 @@
     </w:p>
     <w:p>
       <w:pPr>
-        <w:pStyle w:val="Heading6"/>
+        <w:pStyle w:val="ListBullet"/>
         <w:ind w:left="880"/>
       </w:pPr>
       <w:r>
         <w:t>一</w:t>
+        <w:br/>
+        <w:t>厚生年金勘定</w:t>
+        <w:br/>
+        <w:br/>
+        <w:br/>
+        <w:t>当該利益の額に、当該厚生年金勘定から受け入れた資金の額に相当するものとして厚生労働省令で定めるところにより算出した金額をその額、国民年金勘定から受け入れた資金の額に相当するものとして厚生労働省令で定めるところにより算出した金額及び承継資金運用勘定から受け入れた資金の額に相当するものとして厚生労働省令で定めるところにより算出した金額の合算額で除して得た率を乗じて得た額（一円未満の端数があるときは、これを四捨五入して得た額）</w:t>
       </w:r>
     </w:p>
     <w:p>
       <w:pPr>
+        <w:pStyle w:val="ListBullet"/>
         <w:ind w:left="880"/>
       </w:pPr>
       <w:r>
-        <w:t>厚生年金勘定</w:t>
+        <w:t>二</w:t>
+        <w:br/>
+        <w:t>国民年金勘定</w:t>
+        <w:br/>
+        <w:br/>
+        <w:br/>
+        <w:t>当該利益の額に、当該国民年金勘定から受け入れた資金の額に相当するものとして厚生労働省令で定めるところにより算出した金額を前号の合算額で除して得た率を乗じて得た額（一円未満の端数があるときは、これを四捨五入して得た額）</w:t>
       </w:r>
     </w:p>
     <w:p>
       <w:pPr>
-        <w:pStyle w:val="Heading6"/>
-        <w:ind w:left="880"/>
-      </w:pPr>
-      <w:r>
-        <w:t>二</w:t>
-      </w:r>
-    </w:p>
-    <w:p>
-      <w:pPr>
-        <w:ind w:left="880"/>
-      </w:pPr>
-      <w:r>
-        <w:t>国民年金勘定</w:t>
-      </w:r>
-    </w:p>
-    <w:p>
-      <w:pPr>
-        <w:pStyle w:val="Heading6"/>
+        <w:pStyle w:val="ListBullet"/>
         <w:ind w:left="880"/>
       </w:pPr>
       <w:r>
         <w:t>三</w:t>
-      </w:r>
-    </w:p>
-    <w:p>
-      <w:pPr>
-        <w:ind w:left="880"/>
-      </w:pPr>
-      <w:r>
+        <w:br/>
         <w:t>承継資金運用勘定</w:t>
+        <w:br/>
+        <w:br/>
+        <w:br/>
+        <w:t>当該利益の額から前二号に定める額の合算額を控除して得た額</w:t>
       </w:r>
     </w:p>
     <w:p>
@@ -1676,53 +1402,47 @@
     </w:p>
     <w:p>
       <w:pPr>
-        <w:pStyle w:val="Heading6"/>
+        <w:pStyle w:val="ListBullet"/>
         <w:ind w:left="880"/>
       </w:pPr>
       <w:r>
         <w:t>一</w:t>
+        <w:br/>
+        <w:t>厚生年金勘定</w:t>
+        <w:br/>
+        <w:br/>
+        <w:br/>
+        <w:t>当該損失の額に前項第一号の率を乗じて得た額（一円未満の端数があるときは、これを四捨五入して得た額）</w:t>
       </w:r>
     </w:p>
     <w:p>
       <w:pPr>
+        <w:pStyle w:val="ListBullet"/>
         <w:ind w:left="880"/>
       </w:pPr>
       <w:r>
-        <w:t>厚生年金勘定</w:t>
+        <w:t>二</w:t>
+        <w:br/>
+        <w:t>国民年金勘定</w:t>
+        <w:br/>
+        <w:br/>
+        <w:br/>
+        <w:t>当該損失の額に前項第二号の率を乗じて得た額（一円未満の端数があるときは、これを四捨五入して得た額）</w:t>
       </w:r>
     </w:p>
     <w:p>
       <w:pPr>
-        <w:pStyle w:val="Heading6"/>
-        <w:ind w:left="880"/>
-      </w:pPr>
-      <w:r>
-        <w:t>二</w:t>
-      </w:r>
-    </w:p>
-    <w:p>
-      <w:pPr>
-        <w:ind w:left="880"/>
-      </w:pPr>
-      <w:r>
-        <w:t>国民年金勘定</w:t>
-      </w:r>
-    </w:p>
-    <w:p>
-      <w:pPr>
-        <w:pStyle w:val="Heading6"/>
+        <w:pStyle w:val="ListBullet"/>
         <w:ind w:left="880"/>
       </w:pPr>
       <w:r>
         <w:t>三</w:t>
-      </w:r>
-    </w:p>
-    <w:p>
-      <w:pPr>
-        <w:ind w:left="880"/>
-      </w:pPr>
-      <w:r>
+        <w:br/>
         <w:t>承継資金運用勘定</w:t>
+        <w:br/>
+        <w:br/>
+        <w:br/>
+        <w:t>当該損失の額から前二号に定める額の合算額を控除して得た額</w:t>
       </w:r>
     </w:p>
     <w:p>
@@ -1783,35 +1503,23 @@
     </w:p>
     <w:p>
       <w:pPr>
-        <w:pStyle w:val="Heading6"/>
+        <w:pStyle w:val="ListBullet"/>
         <w:ind w:left="880"/>
       </w:pPr>
       <w:r>
         <w:t>一</w:t>
-      </w:r>
-    </w:p>
-    <w:p>
-      <w:pPr>
-        <w:ind w:left="880"/>
-      </w:pPr>
-      <w:r>
+        <w:br/>
         <w:t>年金資金運用基金法施行令（平成十三年政令第十九号）</w:t>
       </w:r>
     </w:p>
     <w:p>
       <w:pPr>
-        <w:pStyle w:val="Heading6"/>
+        <w:pStyle w:val="ListBullet"/>
         <w:ind w:left="880"/>
       </w:pPr>
       <w:r>
         <w:t>二</w:t>
-      </w:r>
-    </w:p>
-    <w:p>
-      <w:pPr>
-        <w:ind w:left="880"/>
-      </w:pPr>
-      <w:r>
+        <w:br/>
         <w:t>年金福祉事業団の解散及び業務の承継等に関する法律施行令（平成十三年政令第二十号）</w:t>
       </w:r>
     </w:p>
@@ -1825,7 +1533,7 @@
         <w:pStyle w:val="Heading1"/>
       </w:pPr>
       <w:r>
-        <w:t>附　則（平成一七年六月一〇日政令第二〇六号）</w:t>
+        <w:t>附則（平成一七年六月一〇日政令第二〇六号）</w:t>
       </w:r>
     </w:p>
     <w:p>
@@ -1851,7 +1559,7 @@
         <w:pStyle w:val="Heading1"/>
       </w:pPr>
       <w:r>
-        <w:t>附　則（平成一七年六月二九日政令第二二六号）</w:t>
+        <w:t>附則（平成一七年六月二九日政令第二二六号）</w:t>
       </w:r>
     </w:p>
     <w:p>
@@ -1877,10 +1585,22 @@
         <w:pStyle w:val="Heading1"/>
       </w:pPr>
       <w:r>
-        <w:t>附　則（平成一九年三月二八日政令第六九号）</w:t>
+        <w:t>附則（平成一九年三月二八日政令第六九号）</w:t>
       </w:r>
     </w:p>
     <w:p>
+      <w:pPr>
+        <w:pStyle w:val="Heading5"/>
+        <w:ind w:left="440"/>
+      </w:pPr>
+      <w:r>
+        <w:t>１</w:t>
+      </w:r>
+    </w:p>
+    <w:p>
+      <w:pPr>
+        <w:ind w:left="440"/>
+      </w:pPr>
       <w:r>
         <w:t>この政令は、平成十九年四月一日から施行する。</w:t>
       </w:r>
@@ -1895,7 +1615,7 @@
         <w:pStyle w:val="Heading1"/>
       </w:pPr>
       <w:r>
-        <w:t>附　則（平成一九年三月三一日政令第一二四号）</w:t>
+        <w:t>附則（平成一九年三月三一日政令第一二四号）</w:t>
       </w:r>
     </w:p>
     <w:p>
@@ -1921,7 +1641,7 @@
         <w:pStyle w:val="Heading1"/>
       </w:pPr>
       <w:r>
-        <w:t>附　則（平成一九年八月三日政令第二三三号）</w:t>
+        <w:t>附則（平成一九年八月三日政令第二三三号）</w:t>
       </w:r>
     </w:p>
     <w:p>
@@ -1947,7 +1667,7 @@
         <w:pStyle w:val="Heading1"/>
       </w:pPr>
       <w:r>
-        <w:t>附　則（平成一九年一一月七日政令第三二九号）</w:t>
+        <w:t>附則（平成一九年一一月七日政令第三二九号）</w:t>
       </w:r>
     </w:p>
     <w:p>
@@ -1973,7 +1693,7 @@
         <w:pStyle w:val="Heading1"/>
       </w:pPr>
       <w:r>
-        <w:t>附　則（平成二〇年五月二一日政令第一八〇号）</w:t>
+        <w:t>附則（平成二〇年五月二一日政令第一八〇号）</w:t>
       </w:r>
     </w:p>
     <w:p>
@@ -1999,7 +1719,7 @@
         <w:pStyle w:val="Heading1"/>
       </w:pPr>
       <w:r>
-        <w:t>附　則（平成二〇年七月二五日政令第二三七号）</w:t>
+        <w:t>附則（平成二〇年七月二五日政令第二三七号）</w:t>
       </w:r>
     </w:p>
     <w:p>
@@ -2025,7 +1745,7 @@
         <w:pStyle w:val="Heading1"/>
       </w:pPr>
       <w:r>
-        <w:t>附　則（平成二〇年九月二四日政令第二九九号）</w:t>
+        <w:t>附則（平成二〇年九月二四日政令第二九九号）</w:t>
       </w:r>
     </w:p>
     <w:p>
@@ -2043,7 +1763,7 @@
         <w:pStyle w:val="Heading1"/>
       </w:pPr>
       <w:r>
-        <w:t>附　則（平成二七年三月三一日政令第一二七号）</w:t>
+        <w:t>附則（平成二七年三月三一日政令第一二七号）</w:t>
       </w:r>
     </w:p>
     <w:p>
@@ -2061,7 +1781,7 @@
         <w:pStyle w:val="Heading1"/>
       </w:pPr>
       <w:r>
-        <w:t>附　則（平成二七年四月三〇日政令第二二二号）</w:t>
+        <w:t>附則（平成二七年四月三〇日政令第二二二号）</w:t>
       </w:r>
     </w:p>
     <w:p>
@@ -2079,7 +1799,7 @@
         <w:pStyle w:val="Heading1"/>
       </w:pPr>
       <w:r>
-        <w:t>附　則（平成二七年五月一五日政令第二三三号）</w:t>
+        <w:t>附則（平成二七年五月一五日政令第二三三号）</w:t>
       </w:r>
     </w:p>
     <w:p>
@@ -2105,10 +1825,22 @@
         <w:pStyle w:val="Heading1"/>
       </w:pPr>
       <w:r>
-        <w:t>附　則（平成二七年九月九日政令第三二〇号）</w:t>
+        <w:t>附則（平成二七年九月九日政令第三二〇号）</w:t>
       </w:r>
     </w:p>
     <w:p>
+      <w:pPr>
+        <w:pStyle w:val="Heading5"/>
+        <w:ind w:left="440"/>
+      </w:pPr>
+      <w:r>
+        <w:t>１</w:t>
+      </w:r>
+    </w:p>
+    <w:p>
+      <w:pPr>
+        <w:ind w:left="440"/>
+      </w:pPr>
       <w:r>
         <w:t>この政令は、平成二十七年十月一日から施行する。</w:t>
       </w:r>
@@ -2123,7 +1855,7 @@
         <w:pStyle w:val="Heading1"/>
       </w:pPr>
       <w:r>
-        <w:t>附　則（平成二八年一二月二六日政令第三九一号）</w:t>
+        <w:t>附則（平成二八年一二月二六日政令第三九一号）</w:t>
       </w:r>
     </w:p>
     <w:p>
@@ -2141,7 +1873,7 @@
         <w:pStyle w:val="Heading1"/>
       </w:pPr>
       <w:r>
-        <w:t>附　則（平成二九年九月二一日政令第二四四号）</w:t>
+        <w:t>附則（平成二九年九月二一日政令第二四四号）</w:t>
       </w:r>
     </w:p>
     <w:p>
@@ -2159,7 +1891,7 @@
         <w:pStyle w:val="Heading1"/>
       </w:pPr>
       <w:r>
-        <w:t>附　則（平成二九年九月二二日政令第二四八号）</w:t>
+        <w:t>附則（平成二九年九月二二日政令第二四八号）</w:t>
       </w:r>
     </w:p>
     <w:p>
@@ -2177,7 +1909,7 @@
         <w:pStyle w:val="Heading1"/>
       </w:pPr>
       <w:r>
-        <w:t>附　則（平成三〇年二月二一日政令第三四号）</w:t>
+        <w:t>附則（平成三〇年二月二一日政令第三四号）</w:t>
       </w:r>
     </w:p>
     <w:p>
@@ -2260,7 +1992,7 @@
     </w:pPr>
     <w:r>
       <w:tab/>
-      <w:t>WeGov v0.1 - FTS141</w:t>
+      <w:t>WeGov v0.2 - FTS141</w:t>
     </w:r>
   </w:p>
 </w:ftr>
